--- a/R3142 DIlmiev(1).docx
+++ b/R3142 DIlmiev(1).docx
@@ -188,7 +188,6 @@
           <w:bCs/>
           <w:sz w:val="32"/>
           <w:szCs w:val="32"/>
-          <w:lang w:val="en-US"/>
         </w:rPr>
       </w:pPr>
       <w:r>
@@ -208,7 +207,6 @@
           <w:bCs/>
           <w:sz w:val="32"/>
           <w:szCs w:val="32"/>
-          <w:lang w:val="en-US"/>
         </w:rPr>
         <w:t>4</w:t>
       </w:r>
@@ -266,7 +264,6 @@
           <w:rFonts w:ascii="Times New Roman" w:hAnsi="Times New Roman" w:cs="Times New Roman"/>
           <w:sz w:val="32"/>
           <w:szCs w:val="32"/>
-          <w:lang w:val="en-US"/>
         </w:rPr>
       </w:pPr>
       <w:r>
@@ -290,7 +287,6 @@
           <w:rFonts w:ascii="Times New Roman" w:hAnsi="Times New Roman" w:cs="Times New Roman"/>
           <w:sz w:val="32"/>
           <w:szCs w:val="32"/>
-          <w:lang w:val="en-US"/>
         </w:rPr>
         <w:t>73129.3</w:t>
       </w:r>
@@ -960,66 +956,22 @@
       </w:pPr>
       <w:r>
         <w:rPr>
-          <w:rFonts w:ascii="Times New Roman" w:hAnsi="Times New Roman" w:cs="Times New Roman"/>
-          <w:sz w:val="32"/>
-          <w:szCs w:val="32"/>
+          <w:noProof/>
         </w:rPr>
         <w:lastRenderedPageBreak/>
-        <w:t xml:space="preserve">                       </w:t>
-      </w:r>
-      <w:r>
-        <w:rPr>
-          <w:rFonts w:ascii="Times New Roman" w:hAnsi="Times New Roman" w:cs="Times New Roman"/>
-          <w:sz w:val="40"/>
-          <w:szCs w:val="40"/>
-        </w:rPr>
-        <w:t>Исходный код программы</w:t>
-      </w:r>
-      <w:r>
-        <w:rPr>
-          <w:rFonts w:ascii="Times New Roman" w:hAnsi="Times New Roman" w:cs="Times New Roman"/>
-          <w:sz w:val="40"/>
-          <w:szCs w:val="40"/>
-        </w:rPr>
-        <w:t>:</w:t>
-      </w:r>
-    </w:p>
-    <w:p>
-      <w:pPr>
-        <w:shd w:val="clear" w:color="auto" w:fill="FFFFFF"/>
-        <w:spacing w:before="100" w:beforeAutospacing="1" w:after="100" w:afterAutospacing="1" w:line="240" w:lineRule="auto"/>
-        <w:ind w:left="720"/>
-        <w:rPr>
-          <w:rFonts w:ascii="Times New Roman" w:hAnsi="Times New Roman" w:cs="Times New Roman"/>
-          <w:sz w:val="40"/>
-          <w:szCs w:val="40"/>
-        </w:rPr>
-      </w:pPr>
-      <w:r>
-        <w:rPr>
-          <w:noProof/>
-        </w:rPr>
         <w:drawing>
-          <wp:anchor distT="0" distB="0" distL="114300" distR="114300" simplePos="0" relativeHeight="251669504" behindDoc="1" locked="0" layoutInCell="1" allowOverlap="1" wp14:anchorId="22C0B30E" wp14:editId="5A2C9969">
+          <wp:anchor distT="0" distB="0" distL="114300" distR="114300" simplePos="0" relativeHeight="251671552" behindDoc="0" locked="0" layoutInCell="1" allowOverlap="1" wp14:anchorId="67CCB65D" wp14:editId="43856D7A">
             <wp:simplePos x="0" y="0"/>
-            <wp:positionH relativeFrom="column">
-              <wp:posOffset>1539680</wp:posOffset>
+            <wp:positionH relativeFrom="page">
+              <wp:align>center</wp:align>
             </wp:positionH>
             <wp:positionV relativeFrom="paragraph">
-              <wp:posOffset>82501</wp:posOffset>
+              <wp:posOffset>603606</wp:posOffset>
             </wp:positionV>
-            <wp:extent cx="2174631" cy="2063261"/>
+            <wp:extent cx="2348179" cy="2048256"/>
             <wp:effectExtent l="0" t="0" r="0" b="0"/>
-            <wp:wrapTight wrapText="bothSides">
-              <wp:wrapPolygon edited="0">
-                <wp:start x="0" y="0"/>
-                <wp:lineTo x="0" y="21341"/>
-                <wp:lineTo x="21386" y="21341"/>
-                <wp:lineTo x="21386" y="0"/>
-                <wp:lineTo x="0" y="0"/>
-              </wp:wrapPolygon>
-            </wp:wrapTight>
-            <wp:docPr id="6" name="Рисунок 6"/>
+            <wp:wrapTopAndBottom/>
+            <wp:docPr id="8" name="Рисунок 8"/>
             <wp:cNvGraphicFramePr>
               <a:graphicFrameLocks xmlns:a="http://schemas.openxmlformats.org/drawingml/2006/main" noChangeAspect="1"/>
             </wp:cNvGraphicFramePr>
@@ -1038,13 +990,13 @@
                         </a:ext>
                       </a:extLst>
                     </a:blip>
-                    <a:srcRect l="29306" t="23331" r="34084" b="14915"/>
+                    <a:srcRect l="26845" t="19485" r="33619" b="19205"/>
                     <a:stretch/>
                   </pic:blipFill>
                   <pic:spPr bwMode="auto">
                     <a:xfrm>
                       <a:off x="0" y="0"/>
-                      <a:ext cx="2174631" cy="2063261"/>
+                      <a:ext cx="2348179" cy="2048256"/>
                     </a:xfrm>
                     <a:prstGeom prst="rect">
                       <a:avLst/>
@@ -1067,64 +1019,42 @@
       <w:r>
         <w:rPr>
           <w:rFonts w:ascii="Times New Roman" w:hAnsi="Times New Roman" w:cs="Times New Roman"/>
+          <w:sz w:val="32"/>
+          <w:szCs w:val="32"/>
+        </w:rPr>
+        <w:t xml:space="preserve">                   </w:t>
+      </w:r>
+      <w:r>
+        <w:rPr>
+          <w:rFonts w:ascii="Times New Roman" w:hAnsi="Times New Roman" w:cs="Times New Roman"/>
+          <w:sz w:val="32"/>
+          <w:szCs w:val="32"/>
+        </w:rPr>
+        <w:t xml:space="preserve">  </w:t>
+      </w:r>
+      <w:r>
+        <w:rPr>
+          <w:rFonts w:ascii="Times New Roman" w:hAnsi="Times New Roman" w:cs="Times New Roman"/>
+          <w:sz w:val="32"/>
+          <w:szCs w:val="32"/>
+        </w:rPr>
+        <w:t xml:space="preserve">    </w:t>
+      </w:r>
+      <w:r>
+        <w:rPr>
+          <w:rFonts w:ascii="Times New Roman" w:hAnsi="Times New Roman" w:cs="Times New Roman"/>
           <w:sz w:val="40"/>
           <w:szCs w:val="40"/>
         </w:rPr>
-        <w:t xml:space="preserve">    </w:t>
-      </w:r>
-    </w:p>
-    <w:p>
-      <w:pPr>
-        <w:shd w:val="clear" w:color="auto" w:fill="FFFFFF"/>
-        <w:spacing w:before="100" w:beforeAutospacing="1" w:after="100" w:afterAutospacing="1" w:line="240" w:lineRule="auto"/>
-        <w:ind w:left="720"/>
-        <w:rPr>
-          <w:noProof/>
-        </w:rPr>
-      </w:pPr>
-    </w:p>
-    <w:p>
-      <w:pPr>
-        <w:shd w:val="clear" w:color="auto" w:fill="FFFFFF"/>
-        <w:spacing w:before="100" w:beforeAutospacing="1" w:after="100" w:afterAutospacing="1" w:line="240" w:lineRule="auto"/>
-        <w:ind w:left="720"/>
+        <w:t>Исходный код программы</w:t>
+      </w:r>
+      <w:r>
         <w:rPr>
           <w:rFonts w:ascii="Times New Roman" w:hAnsi="Times New Roman" w:cs="Times New Roman"/>
           <w:sz w:val="40"/>
           <w:szCs w:val="40"/>
         </w:rPr>
-      </w:pPr>
-    </w:p>
-    <w:p>
-      <w:pPr>
-        <w:shd w:val="clear" w:color="auto" w:fill="FFFFFF"/>
-        <w:spacing w:before="100" w:beforeAutospacing="1" w:after="100" w:afterAutospacing="1" w:line="240" w:lineRule="auto"/>
-        <w:ind w:left="720"/>
-        <w:rPr>
-          <w:rFonts w:ascii="Times New Roman" w:hAnsi="Times New Roman" w:cs="Times New Roman"/>
-          <w:sz w:val="40"/>
-          <w:szCs w:val="40"/>
-        </w:rPr>
-      </w:pPr>
-    </w:p>
-    <w:p>
-      <w:pPr>
-        <w:shd w:val="clear" w:color="auto" w:fill="FFFFFF"/>
-        <w:spacing w:before="100" w:beforeAutospacing="1" w:after="100" w:afterAutospacing="1" w:line="240" w:lineRule="auto"/>
-        <w:ind w:left="720"/>
-        <w:rPr>
-          <w:rFonts w:ascii="Times New Roman" w:hAnsi="Times New Roman" w:cs="Times New Roman"/>
-          <w:sz w:val="40"/>
-          <w:szCs w:val="40"/>
-        </w:rPr>
-      </w:pPr>
-      <w:r>
-        <w:rPr>
-          <w:rFonts w:ascii="Times New Roman" w:hAnsi="Times New Roman" w:cs="Times New Roman"/>
-          <w:sz w:val="40"/>
-          <w:szCs w:val="40"/>
-        </w:rPr>
-        <w:t xml:space="preserve">      </w:t>
+        <w:t>:</w:t>
       </w:r>
     </w:p>
     <w:p>
@@ -1211,14 +1141,17 @@
         </w:rPr>
       </w:pPr>
       <w:r>
+        <w:rPr>
+          <w:noProof/>
+        </w:rPr>
         <w:drawing>
-          <wp:anchor distT="0" distB="0" distL="114300" distR="114300" simplePos="0" relativeHeight="251670528" behindDoc="1" locked="0" layoutInCell="1" allowOverlap="1" wp14:anchorId="31D53F5F" wp14:editId="330C0615">
+          <wp:anchor distT="0" distB="0" distL="114300" distR="114300" simplePos="0" relativeHeight="251670528" behindDoc="1" locked="0" layoutInCell="1" allowOverlap="1" wp14:anchorId="31D53F5F" wp14:editId="1038A40E">
             <wp:simplePos x="0" y="0"/>
             <wp:positionH relativeFrom="page">
-              <wp:posOffset>1201420</wp:posOffset>
+              <wp:align>center</wp:align>
             </wp:positionH>
             <wp:positionV relativeFrom="paragraph">
-              <wp:posOffset>108585</wp:posOffset>
+              <wp:posOffset>93955</wp:posOffset>
             </wp:positionV>
             <wp:extent cx="5057140" cy="1570355"/>
             <wp:effectExtent l="0" t="0" r="0" b="0"/>
